--- a/Template_Relatório_LM_Adan_Cardoso.docx
+++ b/Template_Relatório_LM_Adan_Cardoso.docx
@@ -202,8 +202,6 @@
               </w:rPr>
               <w:t>Coloquei carrossel no site</w:t>
             </w:r>
-            <w:bookmarkStart w:id="0" w:name="_GoBack"/>
-            <w:bookmarkEnd w:id="0"/>
           </w:p>
         </w:tc>
         <w:tc>
@@ -243,6 +241,12 @@
                 <w:color w:val="000000" w:themeColor="text1"/>
               </w:rPr>
             </w:pPr>
+            <w:r>
+              <w:rPr>
+                <w:color w:val="000000" w:themeColor="text1"/>
+              </w:rPr>
+              <w:t>19/05</w:t>
+            </w:r>
           </w:p>
         </w:tc>
         <w:tc>
@@ -257,6 +261,40 @@
                 <w:color w:val="000000" w:themeColor="text1"/>
               </w:rPr>
             </w:pPr>
+            <w:r>
+              <w:rPr>
+                <w:color w:val="000000" w:themeColor="text1"/>
+              </w:rPr>
+              <w:t xml:space="preserve">Coloquei um vídeo na </w:t>
+            </w:r>
+            <w:proofErr w:type="spellStart"/>
+            <w:r>
+              <w:rPr>
+                <w:color w:val="000000" w:themeColor="text1"/>
+              </w:rPr>
+              <w:t>pagina</w:t>
+            </w:r>
+            <w:proofErr w:type="spellEnd"/>
+            <w:r>
+              <w:rPr>
+                <w:color w:val="000000" w:themeColor="text1"/>
+              </w:rPr>
+              <w:t xml:space="preserve"> </w:t>
+            </w:r>
+            <w:proofErr w:type="gramStart"/>
+            <w:r>
+              <w:rPr>
+                <w:color w:val="000000" w:themeColor="text1"/>
+              </w:rPr>
+              <w:t>inicial(</w:t>
+            </w:r>
+            <w:proofErr w:type="gramEnd"/>
+            <w:r>
+              <w:rPr>
+                <w:color w:val="000000" w:themeColor="text1"/>
+              </w:rPr>
+              <w:t>Index)</w:t>
+            </w:r>
           </w:p>
         </w:tc>
         <w:tc>
@@ -269,8 +307,17 @@
               <w:jc w:val="center"/>
               <w:rPr>
                 <w:color w:val="000000" w:themeColor="text1"/>
-              </w:rPr>
-            </w:pPr>
+                <w:u w:val="single"/>
+              </w:rPr>
+            </w:pPr>
+            <w:r>
+              <w:rPr>
+                <w:color w:val="000000" w:themeColor="text1"/>
+              </w:rPr>
+              <w:t xml:space="preserve">Achar um vídeo que o fosse possível utilizar </w:t>
+            </w:r>
+            <w:bookmarkStart w:id="0" w:name="_GoBack"/>
+            <w:bookmarkEnd w:id="0"/>
           </w:p>
         </w:tc>
       </w:tr>
